--- a/Documentation/Low Level Design.docx
+++ b/Documentation/Low Level Design.docx
@@ -16448,12 +16448,8 @@
         </w:rPr>
         <w:t xml:space="preserve"> date and Petrol price column.</w:t>
       </w:r>
-      <w:r>
-        <w:rPr>
-          <w:rFonts w:eastAsia="Times New Roman"/>
-        </w:rPr>
-        <w:t>.</w:t>
-      </w:r>
+      <w:bookmarkStart w:id="6" w:name="_GoBack"/>
+      <w:bookmarkEnd w:id="6"/>
     </w:p>
     <w:p>
       <w:pPr>
@@ -16677,8 +16673,8 @@
         </w:sectPr>
       </w:pPr>
     </w:p>
-    <w:bookmarkStart w:id="6" w:name="page7"/>
-    <w:bookmarkEnd w:id="6"/>
+    <w:bookmarkStart w:id="7" w:name="page7"/>
+    <w:bookmarkEnd w:id="7"/>
     <w:p>
       <w:pPr>
         <w:rPr>
@@ -17214,10 +17210,36 @@
           <w:sz w:val="28"/>
           <w:szCs w:val="28"/>
         </w:rPr>
-        <w:t>ed a info with name petrol_price</w:t>
+        <w:t xml:space="preserve">ed </w:t>
       </w:r>
-      <w:bookmarkStart w:id="7" w:name="_GoBack"/>
-      <w:bookmarkEnd w:id="7"/>
+      <w:proofErr w:type="gramStart"/>
+      <w:r>
+        <w:rPr>
+          <w:rFonts w:eastAsia="Times New Roman"/>
+          <w:sz w:val="28"/>
+          <w:szCs w:val="28"/>
+        </w:rPr>
+        <w:t>a</w:t>
+      </w:r>
+      <w:proofErr w:type="gramEnd"/>
+      <w:r>
+        <w:rPr>
+          <w:rFonts w:eastAsia="Times New Roman"/>
+          <w:sz w:val="28"/>
+          <w:szCs w:val="28"/>
+        </w:rPr>
+        <w:t xml:space="preserve"> info with name </w:t>
+      </w:r>
+      <w:proofErr w:type="spellStart"/>
+      <w:r>
+        <w:rPr>
+          <w:rFonts w:eastAsia="Times New Roman"/>
+          <w:sz w:val="28"/>
+          <w:szCs w:val="28"/>
+        </w:rPr>
+        <w:t>petrol_price</w:t>
+      </w:r>
+      <w:proofErr w:type="spellEnd"/>
       <w:r>
         <w:rPr>
           <w:rFonts w:eastAsia="Times New Roman"/>
